--- a/SnappetSolution_BobLeavell.docx
+++ b/SnappetSolution_BobLeavell.docx
@@ -73,7 +73,7 @@
           <w:noProof/>
         </w:rPr>
         <w:drawing>
-          <wp:inline distT="0" distB="0" distL="0" distR="0" wp14:anchorId="507775B4" wp14:editId="64C1B03A">
+          <wp:inline distT="0" distB="0" distL="0" distR="0" wp14:anchorId="072696BA" wp14:editId="6E7123B3">
             <wp:extent cx="1759868" cy="2092012"/>
             <wp:effectExtent l="0" t="0" r="0" b="3810"/>
             <wp:docPr id="10" name="Picture 10"/>
@@ -138,7 +138,7 @@
           <w:noProof/>
         </w:rPr>
         <w:drawing>
-          <wp:inline distT="0" distB="0" distL="0" distR="0" wp14:anchorId="0E5D94A9" wp14:editId="21E7B56A">
+          <wp:inline distT="0" distB="0" distL="0" distR="0" wp14:anchorId="05738AD5" wp14:editId="3CA1CA25">
             <wp:extent cx="2028465" cy="1151452"/>
             <wp:effectExtent l="0" t="0" r="0" b="0"/>
             <wp:docPr id="11" name="Picture 11"/>
@@ -177,43 +177,45 @@
     <w:p/>
     <w:p>
       <w:r>
-        <w:t xml:space="preserve">You will first need to build the app, which will require the restoration of some </w:t>
-      </w:r>
-      <w:r>
-        <w:t>NuGet</w:t>
-      </w:r>
-      <w:r>
-        <w:t xml:space="preserve"> files.  Please make sure that you are setup for this:</w:t>
-      </w:r>
-    </w:p>
-    <w:p>
-      <w:pPr>
-        <w:pStyle w:val="ListParagraph"/>
-        <w:numPr>
-          <w:ilvl w:val="0"/>
-          <w:numId w:val="1"/>
-        </w:numPr>
-      </w:pPr>
-      <w:r>
         <w:lastRenderedPageBreak/>
-        <w:t xml:space="preserve">Inside of Visual Studio type ctrl + q (at least that is what it is here in the states), and type in </w:t>
+        <w:t xml:space="preserve">I was unable to commit the </w:t>
       </w:r>
       <w:proofErr w:type="spellStart"/>
+      <w:proofErr w:type="gramStart"/>
       <w:r>
         <w:rPr>
           <w:b/>
         </w:rPr>
-        <w:t>nuget</w:t>
+        <w:t>work.json</w:t>
       </w:r>
       <w:proofErr w:type="spellEnd"/>
+      <w:proofErr w:type="gramEnd"/>
+      <w:r>
+        <w:t xml:space="preserve"> file, which I had saved in the </w:t>
+      </w:r>
+      <w:proofErr w:type="spellStart"/>
       <w:r>
         <w:rPr>
           <w:b/>
         </w:rPr>
-        <w:t xml:space="preserve"> package manager</w:t>
-      </w:r>
-      <w:r>
-        <w:t xml:space="preserve"> in the top right of the screen:</w:t>
+        <w:t>App_Data</w:t>
+      </w:r>
+      <w:proofErr w:type="spellEnd"/>
+      <w:r>
+        <w:t xml:space="preserve"> folder.  For my app to work, the </w:t>
+      </w:r>
+      <w:proofErr w:type="spellStart"/>
+      <w:r>
+        <w:t>work.json</w:t>
+      </w:r>
+      <w:proofErr w:type="spellEnd"/>
+      <w:r>
+        <w:t xml:space="preserve"> file must be added to that folder</w:t>
+      </w:r>
+      <w:bookmarkStart w:id="0" w:name="_GoBack"/>
+      <w:bookmarkEnd w:id="0"/>
+      <w:r>
+        <w:t>.</w:t>
       </w:r>
       <w:r>
         <w:br/>
@@ -223,10 +225,10 @@
           <w:noProof/>
         </w:rPr>
         <w:drawing>
-          <wp:inline distT="0" distB="0" distL="0" distR="0" wp14:anchorId="72F3EE2E" wp14:editId="4EDB4F49">
-            <wp:extent cx="3245878" cy="2596702"/>
-            <wp:effectExtent l="0" t="0" r="0" b="0"/>
-            <wp:docPr id="14" name="Picture 14"/>
+          <wp:inline distT="0" distB="0" distL="0" distR="0" wp14:anchorId="3EE73D74" wp14:editId="6E42B2FF">
+            <wp:extent cx="2157774" cy="2892425"/>
+            <wp:effectExtent l="0" t="0" r="0" b="3175"/>
+            <wp:docPr id="16" name="Picture 16"/>
             <wp:cNvGraphicFramePr>
               <a:graphicFrameLocks xmlns:a="http://schemas.openxmlformats.org/drawingml/2006/main" noChangeAspect="1"/>
             </wp:cNvGraphicFramePr>
@@ -246,6 +248,89 @@
                   <pic:spPr>
                     <a:xfrm>
                       <a:off x="0" y="0"/>
+                      <a:ext cx="2166051" cy="2903520"/>
+                    </a:xfrm>
+                    <a:prstGeom prst="rect">
+                      <a:avLst/>
+                    </a:prstGeom>
+                  </pic:spPr>
+                </pic:pic>
+              </a:graphicData>
+            </a:graphic>
+          </wp:inline>
+        </w:drawing>
+      </w:r>
+    </w:p>
+    <w:p>
+      <w:r>
+        <w:t xml:space="preserve">You will first need to build the app, which will require the restoration of some </w:t>
+      </w:r>
+      <w:r>
+        <w:t>NuGet</w:t>
+      </w:r>
+      <w:r>
+        <w:t xml:space="preserve"> files.  Please make sure that you are setup for this:</w:t>
+      </w:r>
+    </w:p>
+    <w:p>
+      <w:pPr>
+        <w:pStyle w:val="ListParagraph"/>
+        <w:numPr>
+          <w:ilvl w:val="0"/>
+          <w:numId w:val="1"/>
+        </w:numPr>
+      </w:pPr>
+      <w:r>
+        <w:t xml:space="preserve">Inside of Visual Studio type ctrl + q (at least that is what it is here in the states), and type in </w:t>
+      </w:r>
+      <w:proofErr w:type="spellStart"/>
+      <w:r>
+        <w:rPr>
+          <w:b/>
+        </w:rPr>
+        <w:t>nuget</w:t>
+      </w:r>
+      <w:proofErr w:type="spellEnd"/>
+      <w:r>
+        <w:rPr>
+          <w:b/>
+        </w:rPr>
+        <w:t xml:space="preserve"> package manager</w:t>
+      </w:r>
+      <w:r>
+        <w:t xml:space="preserve"> in the top right of the screen:</w:t>
+      </w:r>
+      <w:r>
+        <w:br/>
+      </w:r>
+      <w:r>
+        <w:rPr>
+          <w:noProof/>
+        </w:rPr>
+        <w:drawing>
+          <wp:inline distT="0" distB="0" distL="0" distR="0" wp14:anchorId="25D4D332" wp14:editId="70B6F243">
+            <wp:extent cx="3245878" cy="2596702"/>
+            <wp:effectExtent l="0" t="0" r="0" b="0"/>
+            <wp:docPr id="14" name="Picture 14"/>
+            <wp:cNvGraphicFramePr>
+              <a:graphicFrameLocks xmlns:a="http://schemas.openxmlformats.org/drawingml/2006/main" noChangeAspect="1"/>
+            </wp:cNvGraphicFramePr>
+            <a:graphic xmlns:a="http://schemas.openxmlformats.org/drawingml/2006/main">
+              <a:graphicData uri="http://schemas.openxmlformats.org/drawingml/2006/picture">
+                <pic:pic xmlns:pic="http://schemas.openxmlformats.org/drawingml/2006/picture">
+                  <pic:nvPicPr>
+                    <pic:cNvPr id="1" name=""/>
+                    <pic:cNvPicPr/>
+                  </pic:nvPicPr>
+                  <pic:blipFill>
+                    <a:blip r:embed="rId8"/>
+                    <a:stretch>
+                      <a:fillRect/>
+                    </a:stretch>
+                  </pic:blipFill>
+                  <pic:spPr>
+                    <a:xfrm>
+                      <a:off x="0" y="0"/>
                       <a:ext cx="3292908" cy="2634326"/>
                     </a:xfrm>
                     <a:prstGeom prst="rect">
@@ -280,6 +365,7 @@
         </w:numPr>
       </w:pPr>
       <w:r>
+        <w:lastRenderedPageBreak/>
         <w:t>Select the following settings:</w:t>
       </w:r>
       <w:r>
@@ -290,7 +376,7 @@
           <w:noProof/>
         </w:rPr>
         <w:drawing>
-          <wp:inline distT="0" distB="0" distL="0" distR="0">
+          <wp:inline distT="0" distB="0" distL="0" distR="0" wp14:anchorId="3578F106" wp14:editId="7BC3303E">
             <wp:extent cx="3193961" cy="1862810"/>
             <wp:effectExtent l="0" t="0" r="6985" b="4445"/>
             <wp:docPr id="13" name="Picture 13" descr="Controlling package restore behaviors through NuGet Package Manager options"/>
@@ -307,7 +393,7 @@
                     </pic:cNvPicPr>
                   </pic:nvPicPr>
                   <pic:blipFill>
-                    <a:blip r:embed="rId8">
+                    <a:blip r:embed="rId9">
                       <a:extLst>
                         <a:ext uri="{28A0092B-C50C-407E-A947-70E740481C1C}">
                           <a14:useLocalDpi xmlns:a14="http://schemas.microsoft.com/office/drawing/2010/main" val="0"/>
@@ -352,66 +438,15 @@
     </w:p>
     <w:p/>
     <w:p>
-      <w:bookmarkStart w:id="0" w:name="_GoBack"/>
       <w:r>
         <w:rPr>
           <w:noProof/>
         </w:rPr>
-        <w:lastRenderedPageBreak/>
         <w:drawing>
-          <wp:inline distT="0" distB="0" distL="0" distR="0" wp14:anchorId="085924EE" wp14:editId="3759F888">
+          <wp:inline distT="0" distB="0" distL="0" distR="0" wp14:anchorId="0A1EBC27" wp14:editId="5824E0EF">
             <wp:extent cx="5943600" cy="3310890"/>
             <wp:effectExtent l="0" t="0" r="0" b="3810"/>
             <wp:docPr id="1" name="Picture 1"/>
-            <wp:cNvGraphicFramePr>
-              <a:graphicFrameLocks xmlns:a="http://schemas.openxmlformats.org/drawingml/2006/main" noChangeAspect="1"/>
-            </wp:cNvGraphicFramePr>
-            <a:graphic xmlns:a="http://schemas.openxmlformats.org/drawingml/2006/main">
-              <a:graphicData uri="http://schemas.openxmlformats.org/drawingml/2006/picture">
-                <pic:pic xmlns:pic="http://schemas.openxmlformats.org/drawingml/2006/picture">
-                  <pic:nvPicPr>
-                    <pic:cNvPr id="1" name=""/>
-                    <pic:cNvPicPr/>
-                  </pic:nvPicPr>
-                  <pic:blipFill>
-                    <a:blip r:embed="rId9"/>
-                    <a:stretch>
-                      <a:fillRect/>
-                    </a:stretch>
-                  </pic:blipFill>
-                  <pic:spPr>
-                    <a:xfrm>
-                      <a:off x="0" y="0"/>
-                      <a:ext cx="5943600" cy="3310890"/>
-                    </a:xfrm>
-                    <a:prstGeom prst="rect">
-                      <a:avLst/>
-                    </a:prstGeom>
-                  </pic:spPr>
-                </pic:pic>
-              </a:graphicData>
-            </a:graphic>
-          </wp:inline>
-        </w:drawing>
-      </w:r>
-      <w:bookmarkEnd w:id="0"/>
-    </w:p>
-    <w:p/>
-    <w:p>
-      <w:r>
-        <w:t>From here, you can select the date that you would like to see using the date picker.  I have restricted the date picker to the month of March, to make searching simpler:</w:t>
-      </w:r>
-    </w:p>
-    <w:p>
-      <w:r>
-        <w:rPr>
-          <w:noProof/>
-        </w:rPr>
-        <w:drawing>
-          <wp:inline distT="0" distB="0" distL="0" distR="0" wp14:anchorId="154F64DE" wp14:editId="414B3E78">
-            <wp:extent cx="2235464" cy="1647691"/>
-            <wp:effectExtent l="0" t="0" r="0" b="0"/>
-            <wp:docPr id="2" name="Picture 2"/>
             <wp:cNvGraphicFramePr>
               <a:graphicFrameLocks xmlns:a="http://schemas.openxmlformats.org/drawingml/2006/main" noChangeAspect="1"/>
             </wp:cNvGraphicFramePr>
@@ -431,7 +466,7 @@
                   <pic:spPr>
                     <a:xfrm>
                       <a:off x="0" y="0"/>
-                      <a:ext cx="2287513" cy="1686055"/>
+                      <a:ext cx="5943600" cy="3310890"/>
                     </a:xfrm>
                     <a:prstGeom prst="rect">
                       <a:avLst/>
@@ -447,10 +482,9 @@
     <w:p/>
     <w:p>
       <w:r>
-        <w:t>After submitting a date, you will be presented with a summary of the exercises for that date:</w:t>
-      </w:r>
-    </w:p>
-    <w:p/>
+        <w:t>From here, you can select the date that you would like to see using the date picker.  I have restricted the date picker to the month of March, to make searching simpler:</w:t>
+      </w:r>
+    </w:p>
     <w:p>
       <w:r>
         <w:rPr>
@@ -458,10 +492,10 @@
         </w:rPr>
         <w:lastRenderedPageBreak/>
         <w:drawing>
-          <wp:inline distT="0" distB="0" distL="0" distR="0" wp14:anchorId="28FACBE6" wp14:editId="7DA9C00A">
-            <wp:extent cx="5943600" cy="2830830"/>
-            <wp:effectExtent l="0" t="0" r="0" b="7620"/>
-            <wp:docPr id="3" name="Picture 3"/>
+          <wp:inline distT="0" distB="0" distL="0" distR="0" wp14:anchorId="19D61694" wp14:editId="452CF8DE">
+            <wp:extent cx="2235464" cy="1647691"/>
+            <wp:effectExtent l="0" t="0" r="0" b="0"/>
+            <wp:docPr id="2" name="Picture 2"/>
             <wp:cNvGraphicFramePr>
               <a:graphicFrameLocks xmlns:a="http://schemas.openxmlformats.org/drawingml/2006/main" noChangeAspect="1"/>
             </wp:cNvGraphicFramePr>
@@ -481,7 +515,7 @@
                   <pic:spPr>
                     <a:xfrm>
                       <a:off x="0" y="0"/>
-                      <a:ext cx="5943600" cy="2830830"/>
+                      <a:ext cx="2287513" cy="1686055"/>
                     </a:xfrm>
                     <a:prstGeom prst="rect">
                       <a:avLst/>
@@ -497,14 +531,20 @@
     <w:p/>
     <w:p>
       <w:r>
+        <w:t>After submitting a date, you will be presented with a summary of the exercises for that date:</w:t>
+      </w:r>
+    </w:p>
+    <w:p/>
+    <w:p>
+      <w:r>
         <w:rPr>
           <w:noProof/>
         </w:rPr>
         <w:drawing>
-          <wp:inline distT="0" distB="0" distL="0" distR="0" wp14:anchorId="0890A6C2" wp14:editId="11A68841">
-            <wp:extent cx="5943600" cy="3140710"/>
-            <wp:effectExtent l="0" t="0" r="0" b="2540"/>
-            <wp:docPr id="4" name="Picture 4"/>
+          <wp:inline distT="0" distB="0" distL="0" distR="0" wp14:anchorId="695432F7" wp14:editId="5E341129">
+            <wp:extent cx="5943600" cy="2830830"/>
+            <wp:effectExtent l="0" t="0" r="0" b="7620"/>
+            <wp:docPr id="3" name="Picture 3"/>
             <wp:cNvGraphicFramePr>
               <a:graphicFrameLocks xmlns:a="http://schemas.openxmlformats.org/drawingml/2006/main" noChangeAspect="1"/>
             </wp:cNvGraphicFramePr>
@@ -524,7 +564,7 @@
                   <pic:spPr>
                     <a:xfrm>
                       <a:off x="0" y="0"/>
-                      <a:ext cx="5943600" cy="3140710"/>
+                      <a:ext cx="5943600" cy="2830830"/>
                     </a:xfrm>
                     <a:prstGeom prst="rect">
                       <a:avLst/>
@@ -540,21 +580,15 @@
     <w:p/>
     <w:p>
       <w:r>
-        <w:t>You will be notified if there are no results on that day:</w:t>
-      </w:r>
-    </w:p>
-    <w:p/>
-    <w:p>
-      <w:r>
         <w:rPr>
           <w:noProof/>
         </w:rPr>
         <w:lastRenderedPageBreak/>
         <w:drawing>
-          <wp:inline distT="0" distB="0" distL="0" distR="0" wp14:anchorId="3E811B30" wp14:editId="47B8DB86">
-            <wp:extent cx="5943600" cy="3497580"/>
-            <wp:effectExtent l="0" t="0" r="0" b="7620"/>
-            <wp:docPr id="5" name="Picture 5"/>
+          <wp:inline distT="0" distB="0" distL="0" distR="0" wp14:anchorId="0E832D29" wp14:editId="59683A83">
+            <wp:extent cx="5943600" cy="3140710"/>
+            <wp:effectExtent l="0" t="0" r="0" b="2540"/>
+            <wp:docPr id="4" name="Picture 4"/>
             <wp:cNvGraphicFramePr>
               <a:graphicFrameLocks xmlns:a="http://schemas.openxmlformats.org/drawingml/2006/main" noChangeAspect="1"/>
             </wp:cNvGraphicFramePr>
@@ -574,7 +608,7 @@
                   <pic:spPr>
                     <a:xfrm>
                       <a:off x="0" y="0"/>
-                      <a:ext cx="5943600" cy="3497580"/>
+                      <a:ext cx="5943600" cy="3140710"/>
                     </a:xfrm>
                     <a:prstGeom prst="rect">
                       <a:avLst/>
@@ -590,19 +624,20 @@
     <w:p/>
     <w:p>
       <w:r>
-        <w:t>In addition to the summary, if you click the Filter link:</w:t>
-      </w:r>
-    </w:p>
+        <w:t>You will be notified if there are no results on that day:</w:t>
+      </w:r>
+    </w:p>
+    <w:p/>
     <w:p>
       <w:r>
         <w:rPr>
           <w:noProof/>
         </w:rPr>
         <w:drawing>
-          <wp:inline distT="0" distB="0" distL="0" distR="0" wp14:anchorId="1DF4AE58" wp14:editId="3FCDC64B">
-            <wp:extent cx="1897621" cy="440028"/>
-            <wp:effectExtent l="0" t="0" r="0" b="0"/>
-            <wp:docPr id="6" name="Picture 6"/>
+          <wp:inline distT="0" distB="0" distL="0" distR="0" wp14:anchorId="0E998B69" wp14:editId="3385EA20">
+            <wp:extent cx="5943600" cy="3497580"/>
+            <wp:effectExtent l="0" t="0" r="0" b="7620"/>
+            <wp:docPr id="5" name="Picture 5"/>
             <wp:cNvGraphicFramePr>
               <a:graphicFrameLocks xmlns:a="http://schemas.openxmlformats.org/drawingml/2006/main" noChangeAspect="1"/>
             </wp:cNvGraphicFramePr>
@@ -622,7 +657,7 @@
                   <pic:spPr>
                     <a:xfrm>
                       <a:off x="0" y="0"/>
-                      <a:ext cx="1992416" cy="462009"/>
+                      <a:ext cx="5943600" cy="3497580"/>
                     </a:xfrm>
                     <a:prstGeom prst="rect">
                       <a:avLst/>
@@ -635,18 +670,10 @@
         </w:drawing>
       </w:r>
     </w:p>
-    <w:p>
-      <w:r>
-        <w:t xml:space="preserve">You will be able to filter through </w:t>
-      </w:r>
-      <w:r>
-        <w:t>all</w:t>
-      </w:r>
-      <w:r>
-        <w:t xml:space="preserve"> the results</w:t>
-      </w:r>
-      <w:r>
-        <w:t>:</w:t>
+    <w:p/>
+    <w:p>
+      <w:r>
+        <w:t>In addition to the summary, if you click the Filter link:</w:t>
       </w:r>
     </w:p>
     <w:p>
@@ -654,11 +681,12 @@
         <w:rPr>
           <w:noProof/>
         </w:rPr>
+        <w:lastRenderedPageBreak/>
         <w:drawing>
-          <wp:inline distT="0" distB="0" distL="0" distR="0" wp14:anchorId="66EBEB71" wp14:editId="1A2B4201">
-            <wp:extent cx="5943600" cy="2939415"/>
+          <wp:inline distT="0" distB="0" distL="0" distR="0" wp14:anchorId="3373A332" wp14:editId="76487945">
+            <wp:extent cx="1897621" cy="440028"/>
             <wp:effectExtent l="0" t="0" r="0" b="0"/>
-            <wp:docPr id="7" name="Picture 7"/>
+            <wp:docPr id="6" name="Picture 6"/>
             <wp:cNvGraphicFramePr>
               <a:graphicFrameLocks xmlns:a="http://schemas.openxmlformats.org/drawingml/2006/main" noChangeAspect="1"/>
             </wp:cNvGraphicFramePr>
@@ -678,7 +706,7 @@
                   <pic:spPr>
                     <a:xfrm>
                       <a:off x="0" y="0"/>
-                      <a:ext cx="5943600" cy="2939415"/>
+                      <a:ext cx="1992416" cy="462009"/>
                     </a:xfrm>
                     <a:prstGeom prst="rect">
                       <a:avLst/>
@@ -693,8 +721,16 @@
     </w:p>
     <w:p>
       <w:r>
-        <w:lastRenderedPageBreak/>
-        <w:t>Once you have selected the item(s) to filter on, and have submitted it, you can then page through the returned results:</w:t>
+        <w:t xml:space="preserve">You will be able to filter through </w:t>
+      </w:r>
+      <w:r>
+        <w:t>all</w:t>
+      </w:r>
+      <w:r>
+        <w:t xml:space="preserve"> the results</w:t>
+      </w:r>
+      <w:r>
+        <w:t>:</w:t>
       </w:r>
     </w:p>
     <w:p>
@@ -703,10 +739,10 @@
           <w:noProof/>
         </w:rPr>
         <w:drawing>
-          <wp:inline distT="0" distB="0" distL="0" distR="0" wp14:anchorId="1C63773F" wp14:editId="3467FABD">
-            <wp:extent cx="5943600" cy="2985770"/>
-            <wp:effectExtent l="0" t="0" r="0" b="5080"/>
-            <wp:docPr id="8" name="Picture 8"/>
+          <wp:inline distT="0" distB="0" distL="0" distR="0" wp14:anchorId="5561508A" wp14:editId="115B9D5F">
+            <wp:extent cx="5943600" cy="2939415"/>
+            <wp:effectExtent l="0" t="0" r="0" b="0"/>
+            <wp:docPr id="7" name="Picture 7"/>
             <wp:cNvGraphicFramePr>
               <a:graphicFrameLocks xmlns:a="http://schemas.openxmlformats.org/drawingml/2006/main" noChangeAspect="1"/>
             </wp:cNvGraphicFramePr>
@@ -726,6 +762,53 @@
                   <pic:spPr>
                     <a:xfrm>
                       <a:off x="0" y="0"/>
+                      <a:ext cx="5943600" cy="2939415"/>
+                    </a:xfrm>
+                    <a:prstGeom prst="rect">
+                      <a:avLst/>
+                    </a:prstGeom>
+                  </pic:spPr>
+                </pic:pic>
+              </a:graphicData>
+            </a:graphic>
+          </wp:inline>
+        </w:drawing>
+      </w:r>
+    </w:p>
+    <w:p>
+      <w:r>
+        <w:t>Once you have selected the item(s) to filter on, and have submitted it, you can then page through the returned results:</w:t>
+      </w:r>
+    </w:p>
+    <w:p>
+      <w:r>
+        <w:rPr>
+          <w:noProof/>
+        </w:rPr>
+        <w:drawing>
+          <wp:inline distT="0" distB="0" distL="0" distR="0" wp14:anchorId="02B0F3D2" wp14:editId="59867C81">
+            <wp:extent cx="5943600" cy="2985770"/>
+            <wp:effectExtent l="0" t="0" r="0" b="5080"/>
+            <wp:docPr id="8" name="Picture 8"/>
+            <wp:cNvGraphicFramePr>
+              <a:graphicFrameLocks xmlns:a="http://schemas.openxmlformats.org/drawingml/2006/main" noChangeAspect="1"/>
+            </wp:cNvGraphicFramePr>
+            <a:graphic xmlns:a="http://schemas.openxmlformats.org/drawingml/2006/main">
+              <a:graphicData uri="http://schemas.openxmlformats.org/drawingml/2006/picture">
+                <pic:pic xmlns:pic="http://schemas.openxmlformats.org/drawingml/2006/picture">
+                  <pic:nvPicPr>
+                    <pic:cNvPr id="1" name=""/>
+                    <pic:cNvPicPr/>
+                  </pic:nvPicPr>
+                  <pic:blipFill>
+                    <a:blip r:embed="rId17"/>
+                    <a:stretch>
+                      <a:fillRect/>
+                    </a:stretch>
+                  </pic:blipFill>
+                  <pic:spPr>
+                    <a:xfrm>
+                      <a:off x="0" y="0"/>
                       <a:ext cx="5943600" cy="2985770"/>
                     </a:xfrm>
                     <a:prstGeom prst="rect">
@@ -756,8 +839,9 @@
         <w:rPr>
           <w:noProof/>
         </w:rPr>
+        <w:lastRenderedPageBreak/>
         <w:drawing>
-          <wp:inline distT="0" distB="0" distL="0" distR="0" wp14:anchorId="6BB8C92F" wp14:editId="489ED2AE">
+          <wp:inline distT="0" distB="0" distL="0" distR="0" wp14:anchorId="17634A11" wp14:editId="571D398D">
             <wp:extent cx="5943600" cy="2019300"/>
             <wp:effectExtent l="0" t="0" r="0" b="0"/>
             <wp:docPr id="9" name="Picture 9"/>
@@ -772,7 +856,7 @@
                     <pic:cNvPicPr/>
                   </pic:nvPicPr>
                   <pic:blipFill>
-                    <a:blip r:embed="rId17"/>
+                    <a:blip r:embed="rId18"/>
                     <a:stretch>
                       <a:fillRect/>
                     </a:stretch>
